--- a/README V0.docx
+++ b/README V0.docx
@@ -24,21 +24,7 @@
         <w:rPr>
           <w:lang w:val="en-CA"/>
         </w:rPr>
-        <w:t xml:space="preserve">Create </w:t>
-      </w:r>
-      <w:proofErr w:type="spellStart"/>
-      <w:r>
-        <w:rPr>
-          <w:lang w:val="en-CA"/>
-        </w:rPr>
-        <w:t>github</w:t>
-      </w:r>
-      <w:proofErr w:type="spellEnd"/>
-      <w:r>
-        <w:rPr>
-          <w:lang w:val="en-CA"/>
-        </w:rPr>
-        <w:t xml:space="preserve"> repo</w:t>
+        <w:t>Create github repo</w:t>
       </w:r>
     </w:p>
     <w:p>
@@ -47,58 +33,12 @@
           <w:lang w:val="en-CA"/>
         </w:rPr>
       </w:pPr>
-      <w:proofErr w:type="spellStart"/>
-      <w:r>
-        <w:rPr>
-          <w:lang w:val="en-CA"/>
-        </w:rPr>
-        <w:t>Npm</w:t>
-      </w:r>
-      <w:proofErr w:type="spellEnd"/>
-      <w:r>
-        <w:rPr>
-          <w:lang w:val="en-CA"/>
-        </w:rPr>
-        <w:t xml:space="preserve"> </w:t>
-      </w:r>
-      <w:proofErr w:type="spellStart"/>
-      <w:r>
-        <w:rPr>
-          <w:lang w:val="en-CA"/>
-        </w:rPr>
-        <w:t>init</w:t>
-      </w:r>
-      <w:proofErr w:type="spellEnd"/>
-      <w:r>
-        <w:rPr>
-          <w:lang w:val="en-CA"/>
-        </w:rPr>
-        <w:t xml:space="preserve"> -</w:t>
-      </w:r>
-      <w:proofErr w:type="gramStart"/>
-      <w:r>
-        <w:rPr>
-          <w:lang w:val="en-CA"/>
-        </w:rPr>
-        <w:t>y :</w:t>
-      </w:r>
-      <w:proofErr w:type="gramEnd"/>
-      <w:r>
-        <w:rPr>
-          <w:lang w:val="en-CA"/>
-        </w:rPr>
-        <w:t xml:space="preserve"> create </w:t>
-      </w:r>
-      <w:proofErr w:type="spellStart"/>
-      <w:proofErr w:type="gramStart"/>
-      <w:r>
-        <w:rPr>
-          <w:lang w:val="en-CA"/>
-        </w:rPr>
-        <w:t>package.json</w:t>
-      </w:r>
-      <w:proofErr w:type="spellEnd"/>
-      <w:proofErr w:type="gramEnd"/>
+      <w:r>
+        <w:rPr>
+          <w:lang w:val="en-CA"/>
+        </w:rPr>
+        <w:t>Npm init -y : create package.json</w:t>
+      </w:r>
     </w:p>
     <w:p>
       <w:pPr>
@@ -106,70 +46,12 @@
           <w:lang w:val="en-CA"/>
         </w:rPr>
       </w:pPr>
-      <w:proofErr w:type="spellStart"/>
-      <w:r>
-        <w:rPr>
-          <w:lang w:val="en-CA"/>
-        </w:rPr>
-        <w:t>Npm</w:t>
-      </w:r>
-      <w:proofErr w:type="spellEnd"/>
-      <w:r>
-        <w:rPr>
-          <w:lang w:val="en-CA"/>
-        </w:rPr>
-        <w:t xml:space="preserve"> </w:t>
-      </w:r>
-      <w:proofErr w:type="spellStart"/>
-      <w:r>
-        <w:rPr>
-          <w:lang w:val="en-CA"/>
-        </w:rPr>
-        <w:t>i</w:t>
-      </w:r>
-      <w:proofErr w:type="spellEnd"/>
-      <w:r>
-        <w:rPr>
-          <w:lang w:val="en-CA"/>
-        </w:rPr>
-        <w:t xml:space="preserve"> –save-dev </w:t>
-      </w:r>
-      <w:proofErr w:type="spellStart"/>
-      <w:r>
-        <w:rPr>
-          <w:lang w:val="en-CA"/>
-        </w:rPr>
-        <w:t>prisma</w:t>
-      </w:r>
-      <w:proofErr w:type="spellEnd"/>
-      <w:r>
-        <w:rPr>
-          <w:lang w:val="en-CA"/>
-        </w:rPr>
-        <w:t xml:space="preserve"> typescript </w:t>
-      </w:r>
-      <w:proofErr w:type="spellStart"/>
-      <w:r>
-        <w:rPr>
-          <w:lang w:val="en-CA"/>
-        </w:rPr>
-        <w:t>ts</w:t>
-      </w:r>
-      <w:proofErr w:type="spellEnd"/>
-      <w:r>
-        <w:rPr>
-          <w:lang w:val="en-CA"/>
-        </w:rPr>
-        <w:t xml:space="preserve">-node @types/node </w:t>
-      </w:r>
-      <w:proofErr w:type="spellStart"/>
-      <w:r>
-        <w:rPr>
-          <w:lang w:val="en-CA"/>
-        </w:rPr>
-        <w:t>nodemon</w:t>
-      </w:r>
-      <w:proofErr w:type="spellEnd"/>
+      <w:r>
+        <w:rPr>
+          <w:lang w:val="en-CA"/>
+        </w:rPr>
+        <w:t>Npm i –save-dev prisma typescript ts-node @types/node nodemon</w:t>
+      </w:r>
     </w:p>
     <w:p>
       <w:pPr>
@@ -181,21 +63,7 @@
         <w:rPr>
           <w:lang w:val="en-CA"/>
         </w:rPr>
-        <w:t xml:space="preserve">Create a </w:t>
-      </w:r>
-      <w:proofErr w:type="spellStart"/>
-      <w:r>
-        <w:rPr>
-          <w:lang w:val="en-CA"/>
-        </w:rPr>
-        <w:t>tsconfg.json</w:t>
-      </w:r>
-      <w:proofErr w:type="spellEnd"/>
-      <w:r>
-        <w:rPr>
-          <w:lang w:val="en-CA"/>
-        </w:rPr>
-        <w:t xml:space="preserve"> file</w:t>
+        <w:t>Create a tsconfg.json file</w:t>
       </w:r>
     </w:p>
     <w:p>
@@ -204,42 +72,12 @@
           <w:lang w:val="en-CA"/>
         </w:rPr>
       </w:pPr>
-      <w:proofErr w:type="spellStart"/>
-      <w:r>
-        <w:rPr>
-          <w:lang w:val="en-CA"/>
-        </w:rPr>
-        <w:t>Npx</w:t>
-      </w:r>
-      <w:proofErr w:type="spellEnd"/>
-      <w:r>
-        <w:rPr>
-          <w:lang w:val="en-CA"/>
-        </w:rPr>
-        <w:t xml:space="preserve"> </w:t>
-      </w:r>
-      <w:proofErr w:type="spellStart"/>
-      <w:r>
-        <w:rPr>
-          <w:lang w:val="en-CA"/>
-        </w:rPr>
-        <w:t>prisma</w:t>
-      </w:r>
-      <w:proofErr w:type="spellEnd"/>
-      <w:r>
-        <w:rPr>
-          <w:lang w:val="en-CA"/>
-        </w:rPr>
-        <w:t xml:space="preserve"> </w:t>
-      </w:r>
-      <w:proofErr w:type="spellStart"/>
-      <w:r>
-        <w:rPr>
-          <w:lang w:val="en-CA"/>
-        </w:rPr>
-        <w:t>init</w:t>
-      </w:r>
-      <w:proofErr w:type="spellEnd"/>
+      <w:r>
+        <w:rPr>
+          <w:lang w:val="en-CA"/>
+        </w:rPr>
+        <w:t>Npx prisma init</w:t>
+      </w:r>
     </w:p>
     <w:p>
       <w:pPr>
@@ -258,42 +96,7 @@
         <w:rPr>
           <w:lang w:val="en-CA"/>
         </w:rPr>
-        <w:t xml:space="preserve">From the </w:t>
-      </w:r>
-      <w:proofErr w:type="spellStart"/>
-      <w:r>
-        <w:rPr>
-          <w:lang w:val="en-CA"/>
-        </w:rPr>
-        <w:t>schema.prisma</w:t>
-      </w:r>
-      <w:proofErr w:type="spellEnd"/>
-      <w:r>
-        <w:rPr>
-          <w:lang w:val="en-CA"/>
-        </w:rPr>
-        <w:t xml:space="preserve"> file, we add models and then run </w:t>
-      </w:r>
-      <w:proofErr w:type="spellStart"/>
-      <w:r>
-        <w:rPr>
-          <w:lang w:val="en-CA"/>
-        </w:rPr>
-        <w:t>npx</w:t>
-      </w:r>
-      <w:proofErr w:type="spellEnd"/>
-      <w:r>
-        <w:rPr>
-          <w:lang w:val="en-CA"/>
-        </w:rPr>
-        <w:t xml:space="preserve"> </w:t>
-      </w:r>
-      <w:proofErr w:type="spellStart"/>
-      <w:r>
-        <w:rPr>
-          <w:lang w:val="en-CA"/>
-        </w:rPr>
-        <w:t>pri</w:t>
+        <w:t>From the schema.prisma file, we add models and then run npx pri</w:t>
       </w:r>
       <w:r>
         <w:rPr>
@@ -305,23 +108,8 @@
         <w:rPr>
           <w:lang w:val="en-CA"/>
         </w:rPr>
-        <w:t>sma</w:t>
-      </w:r>
-      <w:proofErr w:type="spellEnd"/>
-      <w:r>
-        <w:rPr>
-          <w:lang w:val="en-CA"/>
-        </w:rPr>
-        <w:t xml:space="preserve"> migrate dev –name </w:t>
-      </w:r>
-      <w:proofErr w:type="spellStart"/>
-      <w:r>
-        <w:rPr>
-          <w:lang w:val="en-CA"/>
-        </w:rPr>
-        <w:t>init</w:t>
-      </w:r>
-      <w:proofErr w:type="spellEnd"/>
+        <w:t>ma migrate dev –name init</w:t>
+      </w:r>
     </w:p>
     <w:p>
       <w:pPr>
@@ -335,47 +123,17 @@
         </w:rPr>
         <w:t xml:space="preserve">Now we </w:t>
       </w:r>
-      <w:proofErr w:type="gramStart"/>
-      <w:r>
-        <w:rPr>
-          <w:lang w:val="en-CA"/>
-        </w:rPr>
-        <w:t>have to</w:t>
-      </w:r>
-      <w:proofErr w:type="gramEnd"/>
-      <w:r>
-        <w:rPr>
-          <w:lang w:val="en-CA"/>
-        </w:rPr>
-        <w:t xml:space="preserve"> generate a </w:t>
-      </w:r>
-      <w:proofErr w:type="spellStart"/>
-      <w:r>
-        <w:rPr>
-          <w:lang w:val="en-CA"/>
-        </w:rPr>
-        <w:t>prisma</w:t>
-      </w:r>
-      <w:proofErr w:type="spellEnd"/>
-      <w:r>
-        <w:rPr>
-          <w:lang w:val="en-CA"/>
-        </w:rPr>
-        <w:t xml:space="preserve"> client </w:t>
-      </w:r>
-      <w:proofErr w:type="spellStart"/>
-      <w:r>
-        <w:rPr>
-          <w:lang w:val="en-CA"/>
-        </w:rPr>
-        <w:t>npm</w:t>
-      </w:r>
-      <w:proofErr w:type="spellEnd"/>
-      <w:r>
-        <w:rPr>
-          <w:lang w:val="en-CA"/>
-        </w:rPr>
-        <w:t xml:space="preserve"> I @prisma/client</w:t>
+      <w:r>
+        <w:rPr>
+          <w:lang w:val="en-CA"/>
+        </w:rPr>
+        <w:t>must</w:t>
+      </w:r>
+      <w:r>
+        <w:rPr>
+          <w:lang w:val="en-CA"/>
+        </w:rPr>
+        <w:t xml:space="preserve"> generate a prisma client npm I @prisma/client</w:t>
       </w:r>
     </w:p>
     <w:p>
@@ -386,120 +144,34 @@
       </w:pPr>
     </w:p>
     <w:p>
-      <w:pPr>
-        <w:rPr>
-          <w:lang w:val="fr-CA"/>
-        </w:rPr>
-      </w:pPr>
-      <w:r>
-        <w:rPr>
-          <w:lang w:val="fr-CA"/>
-        </w:rPr>
-        <w:t xml:space="preserve">For new migrations: </w:t>
-      </w:r>
-      <w:proofErr w:type="spellStart"/>
-      <w:r>
-        <w:rPr>
-          <w:lang w:val="fr-CA"/>
-        </w:rPr>
-        <w:t>npx</w:t>
-      </w:r>
-      <w:proofErr w:type="spellEnd"/>
-      <w:r>
-        <w:rPr>
-          <w:lang w:val="fr-CA"/>
-        </w:rPr>
-        <w:t xml:space="preserve"> </w:t>
-      </w:r>
-      <w:proofErr w:type="spellStart"/>
-      <w:r>
-        <w:rPr>
-          <w:lang w:val="fr-CA"/>
-        </w:rPr>
-        <w:t>prisma</w:t>
-      </w:r>
-      <w:proofErr w:type="spellEnd"/>
-      <w:r>
-        <w:rPr>
-          <w:lang w:val="fr-CA"/>
-        </w:rPr>
-        <w:t xml:space="preserve"> </w:t>
-      </w:r>
-      <w:proofErr w:type="spellStart"/>
-      <w:r>
-        <w:rPr>
-          <w:lang w:val="fr-CA"/>
-        </w:rPr>
-        <w:t>migrat</w:t>
-      </w:r>
-      <w:r>
-        <w:rPr>
-          <w:lang w:val="fr-CA"/>
-        </w:rPr>
-        <w:t>e</w:t>
-      </w:r>
-      <w:proofErr w:type="spellEnd"/>
-      <w:r>
-        <w:rPr>
-          <w:lang w:val="fr-CA"/>
-        </w:rPr>
-        <w:t xml:space="preserve"> dev -n &lt;</w:t>
-      </w:r>
-      <w:proofErr w:type="spellStart"/>
-      <w:r>
-        <w:rPr>
-          <w:lang w:val="fr-CA"/>
-        </w:rPr>
-        <w:t>migration_name</w:t>
-      </w:r>
-      <w:proofErr w:type="spellEnd"/>
-      <w:r>
-        <w:rPr>
-          <w:lang w:val="fr-CA"/>
-        </w:rPr>
-        <w:t>&gt;</w:t>
+      <w:r>
+        <w:t>For new migrations</w:t>
+      </w:r>
+      <w:r>
+        <w:t xml:space="preserve"> (if the schema changes)</w:t>
+      </w:r>
+      <w:r>
+        <w:t>: npx prisma migrate dev -n &lt;migration_name&gt;</w:t>
+      </w:r>
+    </w:p>
+    <w:p/>
+    <w:p>
+      <w:r>
+        <w:t>SEED</w:t>
       </w:r>
     </w:p>
     <w:p>
-      <w:pPr>
-        <w:rPr>
-          <w:lang w:val="fr-CA"/>
-        </w:rPr>
-      </w:pPr>
+      <w:r>
+        <w:t>In the prisma folder, c</w:t>
+      </w:r>
+      <w:r>
+        <w:t>reate seed.ts</w:t>
+      </w:r>
     </w:p>
     <w:p>
-      <w:pPr>
-        <w:rPr>
-          <w:lang w:val="fr-CA"/>
-        </w:rPr>
-      </w:pPr>
-      <w:r>
-        <w:rPr>
-          <w:lang w:val="fr-CA"/>
-        </w:rPr>
-        <w:t>SEED</w:t>
-      </w:r>
-    </w:p>
-    <w:p>
-      <w:r>
-        <w:t xml:space="preserve">In the </w:t>
-      </w:r>
-      <w:proofErr w:type="spellStart"/>
-      <w:r>
-        <w:t>prisma</w:t>
-      </w:r>
-      <w:proofErr w:type="spellEnd"/>
-      <w:r>
-        <w:t xml:space="preserve"> folder, c</w:t>
-      </w:r>
-      <w:r>
-        <w:t xml:space="preserve">reate </w:t>
-      </w:r>
-      <w:proofErr w:type="spellStart"/>
-      <w:r>
-        <w:t>seed.ts</w:t>
-      </w:r>
-      <w:proofErr w:type="spellEnd"/>
+      <w:r>
+        <w:t>When done, npx prisma db seed</w:t>
+      </w:r>
     </w:p>
     <w:p/>
     <w:p/>
